--- a/docxTemplates/запрос в процедуре добровольной ликвидации/держпраці.docx
+++ b/docxTemplates/запрос в процедуре добровольной ликвидации/держпраці.docx
@@ -155,8 +155,47 @@
         <w:rPr>
           <w:sz w:val="22"/>
           <w:szCs w:val="22"/>
+        </w:rPr>
+      </w:pPr>
+      <w:r>
+        <w:rPr>
+          <w:sz w:val="22"/>
+          <w:szCs w:val="22"/>
+        </w:rPr>
+        <w:t>49050</w:t>
+      </w:r>
+      <w:r>
+        <w:rPr>
+          <w:sz w:val="22"/>
+          <w:szCs w:val="22"/>
           <w:lang w:val="ru-RU"/>
         </w:rPr>
+        <w:t xml:space="preserve">, </w:t>
+      </w:r>
+      <w:r>
+        <w:rPr>
+          <w:sz w:val="22"/>
+          <w:szCs w:val="22"/>
+        </w:rPr>
+        <w:t>м. Дніпро,</w:t>
+      </w:r>
+      <w:r>
+        <w:rPr>
+          <w:sz w:val="22"/>
+          <w:szCs w:val="22"/>
+          <w:lang w:val="ru-RU"/>
+        </w:rPr>
+        <w:t xml:space="preserve"> </w:t>
+      </w:r>
+    </w:p>
+    <w:p>
+      <w:pPr>
+        <w:ind w:left="5760"/>
+        <w:rPr>
+          <w:sz w:val="22"/>
+          <w:szCs w:val="22"/>
+          <w:lang w:val="ru-RU"/>
+        </w:rPr>
       </w:pPr>
       <w:r>
         <w:rPr>
@@ -180,37 +219,6 @@
           <w:szCs w:val="22"/>
         </w:rPr>
         <w:t>, 3,</w:t>
-      </w:r>
-    </w:p>
-    <w:p>
-      <w:pPr>
-        <w:ind w:left="5760"/>
-        <w:rPr>
-          <w:sz w:val="22"/>
-          <w:szCs w:val="22"/>
-        </w:rPr>
-      </w:pPr>
-      <w:r>
-        <w:rPr>
-          <w:sz w:val="22"/>
-          <w:szCs w:val="22"/>
-        </w:rPr>
-        <w:t xml:space="preserve"> м. Дніпро,</w:t>
-      </w:r>
-      <w:r>
-        <w:rPr>
-          <w:sz w:val="22"/>
-          <w:szCs w:val="22"/>
-          <w:lang w:val="ru-RU"/>
-        </w:rPr>
-        <w:t xml:space="preserve"> </w:t>
-      </w:r>
-      <w:r>
-        <w:rPr>
-          <w:sz w:val="22"/>
-          <w:szCs w:val="22"/>
-        </w:rPr>
-        <w:t>49050</w:t>
       </w:r>
     </w:p>
     <w:p>
@@ -397,7 +405,23 @@
           <w:bCs/>
           <w:lang w:val="uk-UA"/>
         </w:rPr>
-        <w:t xml:space="preserve">Вказане рішення було подано державному реєстратору 16 серпня 2018 року для проведення реєстраційної дії «Внесення рішення засновників (учасників) юридичної особи або уповноваженого ними органу щодо припинення юридичної особи». </w:t>
+        <w:t xml:space="preserve">Вказане рішення було подано державному реєстратору </w:t>
+      </w:r>
+      <w:r>
+        <w:rPr>
+          <w:rFonts w:ascii="Times New Roman" w:hAnsi="Times New Roman"/>
+          <w:bCs/>
+          <w:lang w:val="uk-UA"/>
+        </w:rPr>
+        <w:t>{5}</w:t>
+      </w:r>
+      <w:r>
+        <w:rPr>
+          <w:rFonts w:ascii="Times New Roman" w:hAnsi="Times New Roman"/>
+          <w:bCs/>
+          <w:lang w:val="uk-UA"/>
+        </w:rPr>
+        <w:t xml:space="preserve"> року для проведення реєстраційної дії «Внесення рішення засновників (учасників) юридичної особи або уповноваженого ними органу щодо припинення юридичної особи». </w:t>
       </w:r>
     </w:p>
     <w:p>
@@ -2063,7 +2087,7 @@
 </file>
 
 <file path=customXml/itemProps1.xml><?xml version="1.0" encoding="utf-8"?>
-<ds:datastoreItem xmlns:ds="http://schemas.openxmlformats.org/officeDocument/2006/customXml" ds:itemID="{76737BD2-DD8D-47BA-B88B-D6D776C1123F}">
+<ds:datastoreItem xmlns:ds="http://schemas.openxmlformats.org/officeDocument/2006/customXml" ds:itemID="{AAC45A28-2BB2-4F72-9042-C8709C8EF499}">
   <ds:schemaRefs>
     <ds:schemaRef ds:uri="http://schemas.openxmlformats.org/officeDocument/2006/bibliography"/>
   </ds:schemaRefs>
